--- a/Ruoyi-AI平台部署手册.docx
+++ b/Ruoyi-AI平台部署手册.docx
@@ -12,7 +12,6 @@
           <w:szCs w:val="28"/>
         </w:rPr>
       </w:pPr>
-      <w:proofErr w:type="spellStart"/>
       <w:r>
         <w:rPr>
           <w:rFonts w:hint="eastAsia"/>
@@ -23,7 +22,6 @@
         </w:rPr>
         <w:t>Ruoyi</w:t>
       </w:r>
-      <w:proofErr w:type="spellEnd"/>
       <w:r>
         <w:rPr>
           <w:b/>
@@ -100,20 +98,8 @@
           <w:sz w:val="28"/>
           <w:szCs w:val="28"/>
         </w:rPr>
-        <w:t>Server容器</w:t>
-      </w:r>
-      <w:proofErr w:type="gramStart"/>
-      <w:r>
-        <w:rPr>
-          <w:rFonts w:hint="eastAsia"/>
-          <w:b/>
-          <w:bCs/>
-          <w:sz w:val="28"/>
-          <w:szCs w:val="28"/>
-        </w:rPr>
-        <w:t>化部署</w:t>
-      </w:r>
-      <w:proofErr w:type="gramEnd"/>
+        <w:t>Server容器化部署</w:t>
+      </w:r>
       <w:r>
         <w:rPr>
           <w:rFonts w:hint="eastAsia"/>
@@ -140,7 +126,6 @@
         </w:rPr>
         <w:t>准备</w:t>
       </w:r>
-      <w:proofErr w:type="spellStart"/>
       <w:r>
         <w:rPr>
           <w:rFonts w:hint="eastAsia"/>
@@ -148,20 +133,14 @@
         <w:t>Alma</w:t>
       </w:r>
       <w:r>
-        <w:t>Linux</w:t>
-      </w:r>
-      <w:proofErr w:type="spellEnd"/>
-      <w:r>
-        <w:t xml:space="preserve"> / </w:t>
-      </w:r>
-      <w:proofErr w:type="spellStart"/>
+        <w:t xml:space="preserve">Linux / </w:t>
+      </w:r>
       <w:r>
         <w:rPr>
           <w:rFonts w:hint="eastAsia"/>
         </w:rPr>
         <w:t>RockyLinux</w:t>
       </w:r>
-      <w:proofErr w:type="spellEnd"/>
       <w:r>
         <w:t xml:space="preserve"> 9.x </w:t>
       </w:r>
@@ -191,14 +170,7 @@
         <w:rPr>
           <w:rFonts w:hint="eastAsia"/>
         </w:rPr>
-        <w:t>禁用</w:t>
-      </w:r>
-      <w:proofErr w:type="spellStart"/>
-      <w:r>
-        <w:rPr>
-          <w:rFonts w:hint="eastAsia"/>
-        </w:rPr>
-        <w:t>SE</w:t>
+        <w:t>禁用SE</w:t>
       </w:r>
       <w:r>
         <w:t>L</w:t>
@@ -207,14 +179,7 @@
         <w:rPr>
           <w:rFonts w:hint="eastAsia"/>
         </w:rPr>
-        <w:t>inux</w:t>
-      </w:r>
-      <w:proofErr w:type="spellEnd"/>
-      <w:r>
-        <w:rPr>
-          <w:rFonts w:hint="eastAsia"/>
-        </w:rPr>
-        <w:t>及防火墙</w:t>
+        <w:t>inux及防火墙</w:t>
       </w:r>
     </w:p>
     <w:p>
@@ -228,25 +193,14 @@
           <w:szCs w:val="21"/>
         </w:rPr>
       </w:pPr>
-      <w:proofErr w:type="spellStart"/>
-      <w:r>
-        <w:rPr>
-          <w:rFonts w:ascii="Calibri" w:hAnsi="Calibri" w:cs="Calibri"/>
-          <w:b/>
-          <w:bCs/>
-          <w:szCs w:val="21"/>
-        </w:rPr>
-        <w:t>setenforce</w:t>
-      </w:r>
-      <w:proofErr w:type="spellEnd"/>
-      <w:r>
-        <w:rPr>
-          <w:rFonts w:ascii="Calibri" w:hAnsi="Calibri" w:cs="Calibri"/>
-          <w:b/>
-          <w:bCs/>
-          <w:szCs w:val="21"/>
-        </w:rPr>
-        <w:t xml:space="preserve"> 0</w:t>
+      <w:r>
+        <w:rPr>
+          <w:rFonts w:ascii="Calibri" w:hAnsi="Calibri" w:cs="Calibri"/>
+          <w:b/>
+          <w:bCs/>
+          <w:szCs w:val="21"/>
+        </w:rPr>
+        <w:t>setenforce 0</w:t>
       </w:r>
     </w:p>
     <w:p>
@@ -276,27 +230,7 @@
           <w:bCs/>
           <w:szCs w:val="21"/>
         </w:rPr>
-        <w:t>irewall-</w:t>
-      </w:r>
-      <w:proofErr w:type="spellStart"/>
-      <w:r>
-        <w:rPr>
-          <w:rFonts w:ascii="Calibri" w:hAnsi="Calibri" w:cs="Calibri"/>
-          <w:b/>
-          <w:bCs/>
-          <w:szCs w:val="21"/>
-        </w:rPr>
-        <w:t>cmd</w:t>
-      </w:r>
-      <w:proofErr w:type="spellEnd"/>
-      <w:r>
-        <w:rPr>
-          <w:rFonts w:ascii="Calibri" w:hAnsi="Calibri" w:cs="Calibri"/>
-          <w:b/>
-          <w:bCs/>
-          <w:szCs w:val="21"/>
-        </w:rPr>
-        <w:t xml:space="preserve"> --set-default-zone=trusted</w:t>
+        <w:t>irewall-cmd --set-default-zone=trusted</w:t>
       </w:r>
     </w:p>
     <w:p>
@@ -317,87 +251,7 @@
           <w:bCs/>
           <w:szCs w:val="21"/>
         </w:rPr>
-        <w:t>sed --follow-</w:t>
-      </w:r>
-      <w:proofErr w:type="spellStart"/>
-      <w:r>
-        <w:rPr>
-          <w:rFonts w:ascii="Calibri" w:hAnsi="Calibri" w:cs="Calibri"/>
-          <w:b/>
-          <w:bCs/>
-          <w:szCs w:val="21"/>
-        </w:rPr>
-        <w:t>symlinks</w:t>
-      </w:r>
-      <w:proofErr w:type="spellEnd"/>
-      <w:r>
-        <w:rPr>
-          <w:rFonts w:ascii="Calibri" w:hAnsi="Calibri" w:cs="Calibri"/>
-          <w:b/>
-          <w:bCs/>
-          <w:szCs w:val="21"/>
-        </w:rPr>
-        <w:t xml:space="preserve"> -</w:t>
-      </w:r>
-      <w:proofErr w:type="spellStart"/>
-      <w:r>
-        <w:rPr>
-          <w:rFonts w:ascii="Calibri" w:hAnsi="Calibri" w:cs="Calibri"/>
-          <w:b/>
-          <w:bCs/>
-          <w:szCs w:val="21"/>
-        </w:rPr>
-        <w:t>i</w:t>
-      </w:r>
-      <w:proofErr w:type="spellEnd"/>
-      <w:r>
-        <w:rPr>
-          <w:rFonts w:ascii="Calibri" w:hAnsi="Calibri" w:cs="Calibri"/>
-          <w:b/>
-          <w:bCs/>
-          <w:szCs w:val="21"/>
-        </w:rPr>
-        <w:t xml:space="preserve"> "s/SELINUX=enforcing/SELINUX=disabled/g" /</w:t>
-      </w:r>
-      <w:proofErr w:type="spellStart"/>
-      <w:r>
-        <w:rPr>
-          <w:rFonts w:ascii="Calibri" w:hAnsi="Calibri" w:cs="Calibri"/>
-          <w:b/>
-          <w:bCs/>
-          <w:szCs w:val="21"/>
-        </w:rPr>
-        <w:t>etc</w:t>
-      </w:r>
-      <w:proofErr w:type="spellEnd"/>
-      <w:r>
-        <w:rPr>
-          <w:rFonts w:ascii="Calibri" w:hAnsi="Calibri" w:cs="Calibri"/>
-          <w:b/>
-          <w:bCs/>
-          <w:szCs w:val="21"/>
-        </w:rPr>
-        <w:t>/</w:t>
-      </w:r>
-      <w:proofErr w:type="spellStart"/>
-      <w:r>
-        <w:rPr>
-          <w:rFonts w:ascii="Calibri" w:hAnsi="Calibri" w:cs="Calibri"/>
-          <w:b/>
-          <w:bCs/>
-          <w:szCs w:val="21"/>
-        </w:rPr>
-        <w:t>selinux</w:t>
-      </w:r>
-      <w:proofErr w:type="spellEnd"/>
-      <w:r>
-        <w:rPr>
-          <w:rFonts w:ascii="Calibri" w:hAnsi="Calibri" w:cs="Calibri"/>
-          <w:b/>
-          <w:bCs/>
-          <w:szCs w:val="21"/>
-        </w:rPr>
-        <w:t>/config</w:t>
+        <w:t>sed --follow-symlinks -i "s/SELINUX=enforcing/SELINUX=disabled/g" /etc/selinux/config</w:t>
       </w:r>
     </w:p>
     <w:p>
@@ -433,25 +287,14 @@
           <w:szCs w:val="21"/>
         </w:rPr>
       </w:pPr>
-      <w:proofErr w:type="spellStart"/>
-      <w:r>
-        <w:rPr>
-          <w:rFonts w:ascii="Calibri" w:hAnsi="Calibri" w:cs="Calibri"/>
-          <w:b/>
-          <w:bCs/>
-          <w:szCs w:val="21"/>
-        </w:rPr>
-        <w:t>dnf</w:t>
-      </w:r>
-      <w:proofErr w:type="spellEnd"/>
-      <w:r>
-        <w:rPr>
-          <w:rFonts w:ascii="Calibri" w:hAnsi="Calibri" w:cs="Calibri"/>
-          <w:b/>
-          <w:bCs/>
-          <w:szCs w:val="21"/>
-        </w:rPr>
-        <w:t xml:space="preserve"> config-manager --add-repo=https://download.docker.com/linux/centos/docker-ce.repo</w:t>
+      <w:r>
+        <w:rPr>
+          <w:rFonts w:ascii="Calibri" w:hAnsi="Calibri" w:cs="Calibri"/>
+          <w:b/>
+          <w:bCs/>
+          <w:szCs w:val="21"/>
+        </w:rPr>
+        <w:t>dnf config-manager --add-repo=https://download.docker.com/linux/centos/docker-ce.repo</w:t>
       </w:r>
     </w:p>
     <w:p>
@@ -477,25 +320,14 @@
           <w:szCs w:val="21"/>
         </w:rPr>
       </w:pPr>
-      <w:proofErr w:type="spellStart"/>
-      <w:r>
-        <w:rPr>
-          <w:rFonts w:ascii="Calibri" w:hAnsi="Calibri" w:cs="Calibri"/>
-          <w:b/>
-          <w:bCs/>
-          <w:szCs w:val="21"/>
-        </w:rPr>
-        <w:t>dnf</w:t>
-      </w:r>
-      <w:proofErr w:type="spellEnd"/>
-      <w:r>
-        <w:rPr>
-          <w:rFonts w:ascii="Calibri" w:hAnsi="Calibri" w:cs="Calibri"/>
-          <w:b/>
-          <w:bCs/>
-          <w:szCs w:val="21"/>
-        </w:rPr>
-        <w:t xml:space="preserve"> config-manager --add-repo=http://mirrors.aliyun.com/docker-ce/linux/centos/docker-ce.repo</w:t>
+      <w:r>
+        <w:rPr>
+          <w:rFonts w:ascii="Calibri" w:hAnsi="Calibri" w:cs="Calibri"/>
+          <w:b/>
+          <w:bCs/>
+          <w:szCs w:val="21"/>
+        </w:rPr>
+        <w:t>dnf config-manager --add-repo=http://mirrors.aliyun.com/docker-ce/linux/centos/docker-ce.repo</w:t>
       </w:r>
     </w:p>
     <w:p>
@@ -527,7 +359,6 @@
           <w:szCs w:val="21"/>
         </w:rPr>
       </w:pPr>
-      <w:proofErr w:type="spellStart"/>
       <w:r>
         <w:rPr>
           <w:rFonts w:ascii="Calibri" w:hAnsi="Calibri" w:cs="Calibri" w:hint="eastAsia"/>
@@ -544,57 +375,7 @@
           <w:bCs/>
           <w:szCs w:val="21"/>
         </w:rPr>
-        <w:t>nf</w:t>
-      </w:r>
-      <w:proofErr w:type="spellEnd"/>
-      <w:r>
-        <w:rPr>
-          <w:rFonts w:ascii="Calibri" w:hAnsi="Calibri" w:cs="Calibri"/>
-          <w:b/>
-          <w:bCs/>
-          <w:szCs w:val="21"/>
-        </w:rPr>
-        <w:t xml:space="preserve"> install docker-</w:t>
-      </w:r>
-      <w:proofErr w:type="spellStart"/>
-      <w:r>
-        <w:rPr>
-          <w:rFonts w:ascii="Calibri" w:hAnsi="Calibri" w:cs="Calibri"/>
-          <w:b/>
-          <w:bCs/>
-          <w:szCs w:val="21"/>
-        </w:rPr>
-        <w:t>ce</w:t>
-      </w:r>
-      <w:proofErr w:type="spellEnd"/>
-      <w:r>
-        <w:rPr>
-          <w:rFonts w:ascii="Calibri" w:hAnsi="Calibri" w:cs="Calibri"/>
-          <w:b/>
-          <w:bCs/>
-          <w:szCs w:val="21"/>
-        </w:rPr>
-        <w:t xml:space="preserve"> docker-</w:t>
-      </w:r>
-      <w:proofErr w:type="spellStart"/>
-      <w:r>
-        <w:rPr>
-          <w:rFonts w:ascii="Calibri" w:hAnsi="Calibri" w:cs="Calibri"/>
-          <w:b/>
-          <w:bCs/>
-          <w:szCs w:val="21"/>
-        </w:rPr>
-        <w:t>ce</w:t>
-      </w:r>
-      <w:proofErr w:type="spellEnd"/>
-      <w:r>
-        <w:rPr>
-          <w:rFonts w:ascii="Calibri" w:hAnsi="Calibri" w:cs="Calibri"/>
-          <w:b/>
-          <w:bCs/>
-          <w:szCs w:val="21"/>
-        </w:rPr>
-        <w:t>-cli</w:t>
+        <w:t>nf install docker-ce docker-ce-cli</w:t>
       </w:r>
     </w:p>
     <w:p>
@@ -608,25 +389,14 @@
           <w:szCs w:val="21"/>
         </w:rPr>
       </w:pPr>
-      <w:proofErr w:type="spellStart"/>
-      <w:r>
-        <w:rPr>
-          <w:rFonts w:ascii="Calibri" w:hAnsi="Calibri" w:cs="Calibri"/>
-          <w:b/>
-          <w:bCs/>
-          <w:szCs w:val="21"/>
-        </w:rPr>
-        <w:t>systemctl</w:t>
-      </w:r>
-      <w:proofErr w:type="spellEnd"/>
-      <w:r>
-        <w:rPr>
-          <w:rFonts w:ascii="Calibri" w:hAnsi="Calibri" w:cs="Calibri"/>
-          <w:b/>
-          <w:bCs/>
-          <w:szCs w:val="21"/>
-        </w:rPr>
-        <w:t xml:space="preserve"> enable --</w:t>
+      <w:r>
+        <w:rPr>
+          <w:rFonts w:ascii="Calibri" w:hAnsi="Calibri" w:cs="Calibri"/>
+          <w:b/>
+          <w:bCs/>
+          <w:szCs w:val="21"/>
+        </w:rPr>
+        <w:t>systemctl enable --</w:t>
       </w:r>
       <w:r>
         <w:rPr>
@@ -704,27 +474,7 @@
           <w:bCs/>
           <w:szCs w:val="21"/>
         </w:rPr>
-        <w:t>rl -L -o /</w:t>
-      </w:r>
-      <w:proofErr w:type="spellStart"/>
-      <w:r>
-        <w:rPr>
-          <w:rFonts w:ascii="Calibri" w:hAnsi="Calibri" w:cs="Calibri"/>
-          <w:b/>
-          <w:bCs/>
-          <w:szCs w:val="21"/>
-        </w:rPr>
-        <w:t>usr</w:t>
-      </w:r>
-      <w:proofErr w:type="spellEnd"/>
-      <w:r>
-        <w:rPr>
-          <w:rFonts w:ascii="Calibri" w:hAnsi="Calibri" w:cs="Calibri"/>
-          <w:b/>
-          <w:bCs/>
-          <w:szCs w:val="21"/>
-        </w:rPr>
-        <w:t xml:space="preserve">/local/bin/docker-compose </w:t>
+        <w:t xml:space="preserve">rl -L -o /usr/local/bin/docker-compose </w:t>
       </w:r>
       <w:hyperlink r:id="rId5" w:history="1">
         <w:r>
@@ -749,45 +499,14 @@
           <w:szCs w:val="21"/>
         </w:rPr>
       </w:pPr>
-      <w:proofErr w:type="spellStart"/>
-      <w:r>
-        <w:rPr>
-          <w:rFonts w:ascii="Calibri" w:hAnsi="Calibri" w:cs="Calibri"/>
-          <w:b/>
-          <w:bCs/>
-          <w:szCs w:val="21"/>
-        </w:rPr>
-        <w:t>chmod</w:t>
-      </w:r>
-      <w:proofErr w:type="spellEnd"/>
-      <w:r>
-        <w:rPr>
-          <w:rFonts w:ascii="Calibri" w:hAnsi="Calibri" w:cs="Calibri"/>
-          <w:b/>
-          <w:bCs/>
-          <w:szCs w:val="21"/>
-        </w:rPr>
-        <w:t xml:space="preserve"> +x /</w:t>
-      </w:r>
-      <w:proofErr w:type="spellStart"/>
-      <w:r>
-        <w:rPr>
-          <w:rFonts w:ascii="Calibri" w:hAnsi="Calibri" w:cs="Calibri"/>
-          <w:b/>
-          <w:bCs/>
-          <w:szCs w:val="21"/>
-        </w:rPr>
-        <w:t>usr</w:t>
-      </w:r>
-      <w:proofErr w:type="spellEnd"/>
-      <w:r>
-        <w:rPr>
-          <w:rFonts w:ascii="Calibri" w:hAnsi="Calibri" w:cs="Calibri"/>
-          <w:b/>
-          <w:bCs/>
-          <w:szCs w:val="21"/>
-        </w:rPr>
-        <w:t>/local/bin/docker-compose</w:t>
+      <w:r>
+        <w:rPr>
+          <w:rFonts w:ascii="Calibri" w:hAnsi="Calibri" w:cs="Calibri"/>
+          <w:b/>
+          <w:bCs/>
+          <w:szCs w:val="21"/>
+        </w:rPr>
+        <w:t>chmod +x /usr/local/bin/docker-compose</w:t>
       </w:r>
     </w:p>
     <w:p>
@@ -823,25 +542,14 @@
           <w:szCs w:val="21"/>
         </w:rPr>
       </w:pPr>
-      <w:proofErr w:type="spellStart"/>
-      <w:r>
-        <w:rPr>
-          <w:rFonts w:ascii="Calibri" w:hAnsi="Calibri" w:cs="Calibri"/>
-          <w:b/>
-          <w:bCs/>
-          <w:szCs w:val="21"/>
-        </w:rPr>
-        <w:t>dnf</w:t>
-      </w:r>
-      <w:proofErr w:type="spellEnd"/>
-      <w:r>
-        <w:rPr>
-          <w:rFonts w:ascii="Calibri" w:hAnsi="Calibri" w:cs="Calibri"/>
-          <w:b/>
-          <w:bCs/>
-          <w:szCs w:val="21"/>
-        </w:rPr>
-        <w:t xml:space="preserve"> install git</w:t>
+      <w:r>
+        <w:rPr>
+          <w:rFonts w:ascii="Calibri" w:hAnsi="Calibri" w:cs="Calibri"/>
+          <w:b/>
+          <w:bCs/>
+          <w:szCs w:val="21"/>
+        </w:rPr>
+        <w:t>dnf install git</w:t>
       </w:r>
     </w:p>
     <w:p>
@@ -884,38 +592,16 @@
         <w:rPr>
           <w:rFonts w:hint="eastAsia"/>
         </w:rPr>
-        <w:t>docker-</w:t>
-      </w:r>
-      <w:proofErr w:type="spellStart"/>
-      <w:r>
-        <w:rPr>
-          <w:rFonts w:hint="eastAsia"/>
-        </w:rPr>
-        <w:t>compose</w:t>
+        <w:t>docker-compose</w:t>
       </w:r>
       <w:r>
         <w:t>.yaml</w:t>
       </w:r>
-      <w:proofErr w:type="spellEnd"/>
-      <w:r>
-        <w:rPr>
-          <w:rFonts w:hint="eastAsia"/>
-        </w:rPr>
-        <w:t>容器应用</w:t>
-      </w:r>
-      <w:proofErr w:type="gramStart"/>
-      <w:r>
-        <w:rPr>
-          <w:rFonts w:hint="eastAsia"/>
-        </w:rPr>
-        <w:t>栈</w:t>
-      </w:r>
-      <w:proofErr w:type="gramEnd"/>
-      <w:r>
-        <w:rPr>
-          <w:rFonts w:hint="eastAsia"/>
-        </w:rPr>
-        <w:t>单机编排文件</w:t>
+      <w:r>
+        <w:rPr>
+          <w:rFonts w:hint="eastAsia"/>
+        </w:rPr>
+        <w:t>容器应用栈单机编排文件</w:t>
       </w:r>
       <w:r>
         <w:rPr>
@@ -937,7 +623,7 @@
         <w:rPr>
           <w:rFonts w:hint="eastAsia"/>
         </w:rPr>
-        <w:t>拷贝数据库初始化文件到MySQL容器需要挂载调用的目录</w:t>
+        <w:t>克隆项目代码到当前路径并切换到该路径下：</w:t>
       </w:r>
     </w:p>
     <w:p>
@@ -1009,27 +695,7 @@
           <w:bCs/>
           <w:szCs w:val="21"/>
         </w:rPr>
-        <w:t xml:space="preserve">cd </w:t>
-      </w:r>
-      <w:proofErr w:type="spellStart"/>
-      <w:r>
-        <w:rPr>
-          <w:rFonts w:ascii="Calibri" w:hAnsi="Calibri" w:cs="Calibri"/>
-          <w:b/>
-          <w:bCs/>
-          <w:szCs w:val="21"/>
-        </w:rPr>
-        <w:t>ruoyi</w:t>
-      </w:r>
-      <w:proofErr w:type="spellEnd"/>
-      <w:r>
-        <w:rPr>
-          <w:rFonts w:ascii="Calibri" w:hAnsi="Calibri" w:cs="Calibri"/>
-          <w:b/>
-          <w:bCs/>
-          <w:szCs w:val="21"/>
-        </w:rPr>
-        <w:t>-ai-docker-deploy</w:t>
+        <w:t>cd ruoyi-ai-docker-deploy</w:t>
       </w:r>
     </w:p>
     <w:p>
@@ -1053,9 +719,6 @@
           <w:numId w:val="7"/>
         </w:numPr>
         <w:ind w:firstLineChars="0"/>
-        <w:rPr>
-          <w:rFonts w:hint="eastAsia"/>
-        </w:rPr>
       </w:pPr>
       <w:r>
         <w:rPr>
@@ -1168,9 +831,6 @@
       <w:pPr>
         <w:pStyle w:val="a3"/>
         <w:ind w:left="787" w:firstLineChars="0" w:firstLine="0"/>
-        <w:rPr>
-          <w:rFonts w:hint="eastAsia"/>
-        </w:rPr>
       </w:pPr>
       <w:hyperlink r:id="rId8" w:history="1">
         <w:r>
